--- a/Formalności/harmonogram (1) (1).docx
+++ b/Formalności/harmonogram (1) (1).docx
@@ -1792,20 +1792,81 @@
             </w:tcMar>
             <w:vAlign w:val="top"/>
           </w:tcPr>
-          <w:p wp14:textId="77777777">
-            <w:pPr>
-              <w:spacing w:before="0" w:after="0" w:line="240"/>
-              <w:ind w:left="0" w:right="0" w:firstLine="0"/>
-              <w:jc w:val="left"/>
-              <w:rPr>
-                <w:rFonts w:ascii="Calibri" w:hAnsi="Calibri" w:eastAsia="Calibri" w:cs="Calibri"/>
-                <w:color w:val="auto"/>
-                <w:spacing w:val="0"/>
-                <w:position w:val="0"/>
-                <w:sz w:val="22"/>
-                <w:shd w:val="clear" w:fill="auto"/>
-              </w:rPr>
-            </w:pPr>
+          <w:p wp14:textId="764894DE">
+            <w:pPr>
+              <w:spacing w:before="0" w:after="0" w:line="240" w:lineRule="auto"/>
+              <w:ind w:left="0" w:right="0" w:firstLine="0"/>
+              <w:jc w:val="left"/>
+              <w:rPr>
+                <w:rFonts w:ascii="Calibri" w:hAnsi="Calibri" w:eastAsia="Calibri" w:cs="Calibri"/>
+                <w:color w:val="auto"/>
+                <w:spacing w:val="0"/>
+                <w:position w:val="0"/>
+                <w:sz w:val="22"/>
+                <w:szCs w:val="22"/>
+                <w:shd w:val="clear" w:fill="auto"/>
+              </w:rPr>
+            </w:pPr>
+            <w:proofErr w:type="spellStart"/>
+            <w:r>
+              <w:rPr>
+                <w:rFonts w:ascii="Calibri" w:hAnsi="Calibri" w:eastAsia="Calibri" w:cs="Calibri"/>
+                <w:color w:val="auto"/>
+                <w:sz w:val="22"/>
+                <w:szCs w:val="22"/>
+              </w:rPr>
+              <w:t>Stworzenie</w:t>
+            </w:r>
+            <w:proofErr w:type="spellEnd"/>
+            <w:r>
+              <w:rPr>
+                <w:rFonts w:ascii="Calibri" w:hAnsi="Calibri" w:eastAsia="Calibri" w:cs="Calibri"/>
+                <w:color w:val="auto"/>
+                <w:sz w:val="22"/>
+                <w:szCs w:val="22"/>
+              </w:rPr>
+              <w:t xml:space="preserve"> </w:t>
+            </w:r>
+            <w:proofErr w:type="spellStart"/>
+            <w:r>
+              <w:rPr>
+                <w:rFonts w:ascii="Calibri" w:hAnsi="Calibri" w:eastAsia="Calibri" w:cs="Calibri"/>
+                <w:color w:val="auto"/>
+                <w:sz w:val="22"/>
+                <w:szCs w:val="22"/>
+              </w:rPr>
+              <w:t>dokumentacji</w:t>
+            </w:r>
+            <w:proofErr w:type="spellEnd"/>
+            <w:r>
+              <w:rPr>
+                <w:rFonts w:ascii="Calibri" w:hAnsi="Calibri" w:eastAsia="Calibri" w:cs="Calibri"/>
+                <w:color w:val="auto"/>
+                <w:sz w:val="22"/>
+                <w:szCs w:val="22"/>
+              </w:rPr>
+              <w:t xml:space="preserve"> </w:t>
+            </w:r>
+            <w:proofErr w:type="spellStart"/>
+            <w:r>
+              <w:rPr>
+                <w:rFonts w:ascii="Calibri" w:hAnsi="Calibri" w:eastAsia="Calibri" w:cs="Calibri"/>
+                <w:color w:val="auto"/>
+                <w:sz w:val="22"/>
+                <w:szCs w:val="22"/>
+              </w:rPr>
+              <w:t>technicznej</w:t>
+            </w:r>
+            <w:proofErr w:type="spellEnd"/>
+            <w:r>
+              <w:rPr>
+                <w:rFonts w:ascii="Calibri" w:hAnsi="Calibri" w:eastAsia="Calibri" w:cs="Calibri"/>
+                <w:color w:val="auto"/>
+                <w:sz w:val="22"/>
+                <w:szCs w:val="22"/>
+              </w:rPr>
+              <w:t xml:space="preserve"> projektu</w:t>
+            </w:r>
           </w:p>
         </w:tc>
         <w:tc>
@@ -1824,20 +1885,30 @@
             </w:tcMar>
             <w:vAlign w:val="top"/>
           </w:tcPr>
-          <w:p wp14:textId="77777777">
-            <w:pPr>
-              <w:spacing w:before="0" w:after="0" w:line="240"/>
-              <w:ind w:left="0" w:right="0" w:firstLine="0"/>
-              <w:jc w:val="left"/>
-              <w:rPr>
-                <w:rFonts w:ascii="Calibri" w:hAnsi="Calibri" w:eastAsia="Calibri" w:cs="Calibri"/>
-                <w:color w:val="auto"/>
-                <w:spacing w:val="0"/>
-                <w:position w:val="0"/>
-                <w:sz w:val="22"/>
-                <w:shd w:val="clear" w:fill="auto"/>
-              </w:rPr>
-            </w:pPr>
+          <w:p wp14:textId="5DB9B63B">
+            <w:pPr>
+              <w:spacing w:before="0" w:after="0" w:line="240" w:lineRule="auto"/>
+              <w:ind w:left="0" w:right="0" w:firstLine="0"/>
+              <w:jc w:val="left"/>
+              <w:rPr>
+                <w:rFonts w:ascii="Calibri" w:hAnsi="Calibri" w:eastAsia="Calibri" w:cs="Calibri"/>
+                <w:color w:val="auto"/>
+                <w:spacing w:val="0"/>
+                <w:position w:val="0"/>
+                <w:sz w:val="22"/>
+                <w:szCs w:val="22"/>
+                <w:shd w:val="clear" w:fill="auto"/>
+              </w:rPr>
+            </w:pPr>
+            <w:r>
+              <w:rPr>
+                <w:rFonts w:ascii="Calibri" w:hAnsi="Calibri" w:eastAsia="Calibri" w:cs="Calibri"/>
+                <w:color w:val="auto"/>
+                <w:sz w:val="22"/>
+                <w:szCs w:val="22"/>
+              </w:rPr>
+              <w:t>14.04.2021</w:t>
+            </w:r>
           </w:p>
         </w:tc>
         <w:tc>
@@ -1856,20 +1927,30 @@
             </w:tcMar>
             <w:vAlign w:val="top"/>
           </w:tcPr>
-          <w:p wp14:textId="77777777">
-            <w:pPr>
-              <w:spacing w:before="0" w:after="0" w:line="240"/>
-              <w:ind w:left="0" w:right="0" w:firstLine="0"/>
-              <w:jc w:val="left"/>
-              <w:rPr>
-                <w:rFonts w:ascii="Calibri" w:hAnsi="Calibri" w:eastAsia="Calibri" w:cs="Calibri"/>
-                <w:color w:val="auto"/>
-                <w:spacing w:val="0"/>
-                <w:position w:val="0"/>
-                <w:sz w:val="22"/>
-                <w:shd w:val="clear" w:fill="auto"/>
-              </w:rPr>
-            </w:pPr>
+          <w:p wp14:textId="72049B9F">
+            <w:pPr>
+              <w:spacing w:before="0" w:after="0" w:line="240" w:lineRule="auto"/>
+              <w:ind w:left="0" w:right="0" w:firstLine="0"/>
+              <w:jc w:val="left"/>
+              <w:rPr>
+                <w:rFonts w:ascii="Calibri" w:hAnsi="Calibri" w:eastAsia="Calibri" w:cs="Calibri"/>
+                <w:color w:val="auto"/>
+                <w:spacing w:val="0"/>
+                <w:position w:val="0"/>
+                <w:sz w:val="22"/>
+                <w:szCs w:val="22"/>
+                <w:shd w:val="clear" w:fill="auto"/>
+              </w:rPr>
+            </w:pPr>
+            <w:r>
+              <w:rPr>
+                <w:rFonts w:ascii="Calibri" w:hAnsi="Calibri" w:eastAsia="Calibri" w:cs="Calibri"/>
+                <w:color w:val="auto"/>
+                <w:sz w:val="22"/>
+                <w:szCs w:val="22"/>
+              </w:rPr>
+              <w:t>Przemysław Broniszewski</w:t>
+            </w:r>
           </w:p>
         </w:tc>
       </w:tr>
@@ -1896,15 +1977,18 @@
           </w:tcPr>
           <w:p wp14:textId="77777777">
             <w:pPr>
-              <w:spacing w:before="0" w:after="0" w:line="240"/>
-              <w:ind w:left="0" w:right="0" w:firstLine="0"/>
-              <w:jc w:val="left"/>
-              <w:rPr>
-                <w:rFonts w:ascii="Calibri" w:hAnsi="Calibri" w:eastAsia="Calibri" w:cs="Calibri"/>
-                <w:color w:val="auto"/>
-                <w:spacing w:val="0"/>
-                <w:position w:val="0"/>
-                <w:sz w:val="22"/>
+              <w:spacing w:before="0" w:after="0" w:line="240" w:lineRule="auto"/>
+              <w:ind w:left="0" w:right="0" w:firstLine="0"/>
+              <w:jc w:val="left"/>
+              <w:rPr>
+                <w:rFonts w:ascii="Calibri" w:hAnsi="Calibri" w:eastAsia="Calibri" w:cs="Calibri"/>
+                <w:b w:val="1"/>
+                <w:bCs w:val="1"/>
+                <w:color w:val="auto"/>
+                <w:spacing w:val="0"/>
+                <w:position w:val="0"/>
+                <w:sz w:val="22"/>
+                <w:szCs w:val="22"/>
                 <w:shd w:val="clear" w:fill="auto"/>
               </w:rPr>
             </w:pPr>
